--- a/public/htaccess.docx
+++ b/public/htaccess.docx
@@ -1,6 +1,6 @@
 
 <file path=word/document.xml><?xml version="1.0" encoding="utf-8"?>
-<w:document xmlns:wpc="http://schemas.microsoft.com/office/word/2010/wordprocessingCanvas" xmlns:cx="http://schemas.microsoft.com/office/drawing/2014/chartex" xmlns:cx1="http://schemas.microsoft.com/office/drawing/2015/9/8/chartex" xmlns:cx2="http://schemas.microsoft.com/office/drawing/2015/10/21/chartex" xmlns:cx3="http://schemas.microsoft.com/office/drawing/2016/5/9/chartex" xmlns:cx4="http://schemas.microsoft.com/office/drawing/2016/5/10/chartex" xmlns:cx5="http://schemas.microsoft.com/office/drawing/2016/5/11/chartex" xmlns:cx6="http://schemas.microsoft.com/office/drawing/2016/5/12/chartex" xmlns:cx7="http://schemas.microsoft.com/office/drawing/2016/5/13/chartex" xmlns:cx8="http://schemas.microsoft.com/office/drawing/2016/5/14/chartex" xmlns:mc="http://schemas.openxmlformats.org/markup-compatibility/2006" xmlns:aink="http://schemas.microsoft.com/office/drawing/2016/ink" xmlns:am3d="http://schemas.microsoft.com/office/drawing/2017/model3d" xmlns:o="urn:schemas-microsoft-com:office:office" xmlns:r="http://schemas.openxmlformats.org/officeDocument/2006/relationships" xmlns:m="http://schemas.openxmlformats.org/officeDocument/2006/math" xmlns:v="urn:schemas-microsoft-com:vml" xmlns:wp14="http://schemas.microsoft.com/office/word/2010/wordprocessingDrawing" xmlns:wp="http://schemas.openxmlformats.org/drawingml/2006/wordprocessingDrawing" xmlns:w10="urn:schemas-microsoft-com:office:word" xmlns:w="http://schemas.openxmlformats.org/wordprocessingml/2006/main" xmlns:w14="http://schemas.microsoft.com/office/word/2010/wordml" xmlns:w15="http://schemas.microsoft.com/office/word/2012/wordml" xmlns:w16cid="http://schemas.microsoft.com/office/word/2016/wordml/cid" xmlns:w16se="http://schemas.microsoft.com/office/word/2015/wordml/symex" xmlns:wpg="http://schemas.microsoft.com/office/word/2010/wordprocessingGroup" xmlns:wpi="http://schemas.microsoft.com/office/word/2010/wordprocessingInk" xmlns:wne="http://schemas.microsoft.com/office/word/2006/wordml" xmlns:wps="http://schemas.microsoft.com/office/word/2010/wordprocessingShape" mc:Ignorable="w14 w15 w16se w16cid wp14">
+<w:document xmlns:wpc="http://schemas.microsoft.com/office/word/2010/wordprocessingCanvas" xmlns:mo="http://schemas.microsoft.com/office/mac/office/2008/main" xmlns:mc="http://schemas.openxmlformats.org/markup-compatibility/2006" xmlns:mv="urn:schemas-microsoft-com:mac:vml" xmlns:o="urn:schemas-microsoft-com:office:office" xmlns:r="http://schemas.openxmlformats.org/officeDocument/2006/relationships" xmlns:m="http://schemas.openxmlformats.org/officeDocument/2006/math" xmlns:v="urn:schemas-microsoft-com:vml" xmlns:wp14="http://schemas.microsoft.com/office/word/2010/wordprocessingDrawing" xmlns:wp="http://schemas.openxmlformats.org/drawingml/2006/wordprocessingDrawing" xmlns:w10="urn:schemas-microsoft-com:office:word" xmlns:w="http://schemas.openxmlformats.org/wordprocessingml/2006/main" xmlns:w14="http://schemas.microsoft.com/office/word/2010/wordml" xmlns:w15="http://schemas.microsoft.com/office/word/2012/wordml" xmlns:wpg="http://schemas.microsoft.com/office/word/2010/wordprocessingGroup" xmlns:wpi="http://schemas.microsoft.com/office/word/2010/wordprocessingInk" xmlns:wne="http://schemas.microsoft.com/office/word/2006/wordml" xmlns:wps="http://schemas.microsoft.com/office/word/2010/wordprocessingShape" mc:Ignorable="w14 w15 wp14">
   <w:body>
     <w:p>
       <w:pPr>
@@ -157,7 +157,15 @@
           <w:sz w:val="28"/>
           <w:szCs w:val="28"/>
         </w:rPr>
-        <w:t># : cho phép server bỏ qua dòng này</w:t>
+        <w:t xml:space="preserve"># </w:t>
+      </w:r>
+      <w:r>
+        <w:rPr>
+          <w:rFonts w:ascii="Tahoma" w:hAnsi="Tahoma" w:cs="Tahoma"/>
+          <w:sz w:val="28"/>
+          <w:szCs w:val="28"/>
+        </w:rPr>
+        <w:t>: cho phép server bỏ qua dòng này</w:t>
       </w:r>
     </w:p>
     <w:p>
@@ -491,514 +499,469 @@
           <w:sz w:val="28"/>
           <w:szCs w:val="28"/>
         </w:rPr>
-        <w:t>[</w:t>
-      </w:r>
+        <w:t>[]+: tập các ký tự trong đó bất cứ kết hợp nào với nó cũng được match</w:t>
+      </w:r>
+    </w:p>
+    <w:p>
+      <w:pPr>
+        <w:rPr>
+          <w:rFonts w:ascii="Tahoma" w:hAnsi="Tahoma" w:cs="Tahoma"/>
+          <w:sz w:val="28"/>
+          <w:szCs w:val="28"/>
+        </w:rPr>
+      </w:pPr>
+      <w:r>
+        <w:rPr>
+          <w:rFonts w:ascii="Tahoma" w:hAnsi="Tahoma" w:cs="Tahoma"/>
+          <w:sz w:val="28"/>
+          <w:szCs w:val="28"/>
+        </w:rPr>
+        <w:t>[0-9] : match với tất cả các ký tự từ a-z, theo bảng chữ cái. Có thể có thêm: [a-zA-Z]</w:t>
+      </w:r>
+    </w:p>
+    <w:p>
+      <w:pPr>
+        <w:rPr>
+          <w:rFonts w:ascii="Tahoma" w:hAnsi="Tahoma" w:cs="Tahoma"/>
+          <w:sz w:val="28"/>
+          <w:szCs w:val="28"/>
+        </w:rPr>
+      </w:pPr>
+      <w:r>
+        <w:rPr>
+          <w:rFonts w:ascii="Tahoma" w:hAnsi="Tahoma" w:cs="Tahoma"/>
+          <w:sz w:val="28"/>
+          <w:szCs w:val="28"/>
+        </w:rPr>
+        <w:t>a{n}: xác định số ký tự sẽ mở rộng cùng với ký tự đầu, tức là khi match được ký tự đầu sẽ lấy thêm bao nhiêu ký tự tiếp theo. Ví dụ: xa{3} sẽ lấy: xas, xad, …</w:t>
+      </w:r>
+    </w:p>
+    <w:p>
+      <w:pPr>
+        <w:rPr>
+          <w:rFonts w:ascii="Tahoma" w:hAnsi="Tahoma" w:cs="Tahoma"/>
+          <w:sz w:val="28"/>
+          <w:szCs w:val="28"/>
+        </w:rPr>
+      </w:pPr>
+      <w:r>
+        <w:rPr>
+          <w:rFonts w:ascii="Tahoma" w:hAnsi="Tahoma" w:cs="Tahoma"/>
+          <w:sz w:val="28"/>
+          <w:szCs w:val="28"/>
+        </w:rPr>
+        <w:t>a{n,} : như a{n} nhưng có thể lấy 3 hoặc nhiều hơn</w:t>
+      </w:r>
+    </w:p>
+    <w:p>
+      <w:pPr>
+        <w:rPr>
+          <w:rFonts w:ascii="Tahoma" w:hAnsi="Tahoma" w:cs="Tahoma"/>
+          <w:sz w:val="28"/>
+          <w:szCs w:val="28"/>
+        </w:rPr>
+      </w:pPr>
+      <w:r>
+        <w:rPr>
+          <w:rFonts w:ascii="Tahoma" w:hAnsi="Tahoma" w:cs="Tahoma"/>
+          <w:sz w:val="28"/>
+          <w:szCs w:val="28"/>
+        </w:rPr>
+        <w:t>a{n,m}: như a{n} nhưng sẽ lấy trong khoảng từ n tới m</w:t>
+      </w:r>
+    </w:p>
+    <w:p>
+      <w:pPr>
+        <w:rPr>
+          <w:rFonts w:ascii="Tahoma" w:hAnsi="Tahoma" w:cs="Tahoma"/>
+          <w:sz w:val="28"/>
+          <w:szCs w:val="28"/>
+        </w:rPr>
+      </w:pPr>
+      <w:r>
+        <w:rPr>
+          <w:rFonts w:ascii="Tahoma" w:hAnsi="Tahoma" w:cs="Tahoma"/>
+          <w:sz w:val="28"/>
+          <w:szCs w:val="28"/>
+        </w:rPr>
+        <w:t>(): nhóm các ký tự lại với nhau, xem chúng như 1 đơn vị đơn lẻ</w:t>
+      </w:r>
+    </w:p>
+    <w:p>
+      <w:pPr>
+        <w:rPr>
+          <w:rFonts w:ascii="Tahoma" w:hAnsi="Tahoma" w:cs="Tahoma"/>
+          <w:sz w:val="28"/>
+          <w:szCs w:val="28"/>
+        </w:rPr>
+      </w:pPr>
+      <w:r>
+        <w:rPr>
+          <w:rFonts w:ascii="Tahoma" w:hAnsi="Tahoma" w:cs="Tahoma"/>
+          <w:sz w:val="28"/>
+          <w:szCs w:val="28"/>
+        </w:rPr>
+        <w:t>^: ghi chú bắt đầu chuỗi regex</w:t>
+      </w:r>
+    </w:p>
+    <w:p>
+      <w:pPr>
+        <w:rPr>
+          <w:rFonts w:ascii="Tahoma" w:hAnsi="Tahoma" w:cs="Tahoma"/>
+          <w:sz w:val="28"/>
+          <w:szCs w:val="28"/>
+        </w:rPr>
+      </w:pPr>
+      <w:r>
+        <w:rPr>
+          <w:rFonts w:ascii="Tahoma" w:hAnsi="Tahoma" w:cs="Tahoma"/>
+          <w:sz w:val="28"/>
+          <w:szCs w:val="28"/>
+        </w:rPr>
+        <w:t>$: ghi chú kết thúc chuỗi regex</w:t>
+      </w:r>
+    </w:p>
+    <w:p>
+      <w:pPr>
+        <w:rPr>
+          <w:rFonts w:ascii="Tahoma" w:hAnsi="Tahoma" w:cs="Tahoma"/>
+          <w:sz w:val="28"/>
+          <w:szCs w:val="28"/>
+        </w:rPr>
+      </w:pPr>
+      <w:r>
+        <w:rPr>
+          <w:rFonts w:ascii="Tahoma" w:hAnsi="Tahoma" w:cs="Tahoma"/>
+          <w:sz w:val="28"/>
+          <w:szCs w:val="28"/>
+        </w:rPr>
+        <w:lastRenderedPageBreak/>
+        <w:t>? : cho phép chọn lựa ký tự.Ví dụ: monzas? sẽ match với monza hoặc monzas</w:t>
+      </w:r>
+    </w:p>
+    <w:p>
+      <w:pPr>
+        <w:rPr>
+          <w:rFonts w:ascii="Tahoma" w:hAnsi="Tahoma" w:cs="Tahoma"/>
+          <w:sz w:val="28"/>
+          <w:szCs w:val="28"/>
+        </w:rPr>
+      </w:pPr>
+      <w:r>
+        <w:rPr>
+          <w:rFonts w:ascii="Tahoma" w:hAnsi="Tahoma" w:cs="Tahoma"/>
+          <w:sz w:val="28"/>
+          <w:szCs w:val="28"/>
+        </w:rPr>
+        <w:t>! : mô tả một phủ định, sẽ match với tất cả thứ gì khác với các ký tự sau !</w:t>
+      </w:r>
+    </w:p>
+    <w:p>
+      <w:pPr>
+        <w:rPr>
+          <w:rFonts w:ascii="Tahoma" w:hAnsi="Tahoma" w:cs="Tahoma"/>
+          <w:sz w:val="28"/>
+          <w:szCs w:val="28"/>
+        </w:rPr>
+      </w:pPr>
+      <w:r>
+        <w:rPr>
+          <w:rFonts w:ascii="Tahoma" w:hAnsi="Tahoma" w:cs="Tahoma"/>
+          <w:sz w:val="28"/>
+          <w:szCs w:val="28"/>
+        </w:rPr>
+        <w:t>. : thể hiện cho bất cứ ký tự đơn nào</w:t>
+      </w:r>
+    </w:p>
+    <w:p>
+      <w:pPr>
+        <w:rPr>
+          <w:rFonts w:ascii="Tahoma" w:hAnsi="Tahoma" w:cs="Tahoma"/>
+          <w:sz w:val="28"/>
+          <w:szCs w:val="28"/>
+        </w:rPr>
+      </w:pPr>
+      <w:r>
+        <w:rPr>
+          <w:rFonts w:ascii="Tahoma" w:hAnsi="Tahoma" w:cs="Tahoma"/>
+          <w:sz w:val="28"/>
+          <w:szCs w:val="28"/>
+        </w:rPr>
+        <w:t>+: match với một hoặc nhiều ký tự</w:t>
+      </w:r>
+    </w:p>
+    <w:p>
+      <w:pPr>
+        <w:rPr>
+          <w:rFonts w:ascii="Tahoma" w:hAnsi="Tahoma" w:cs="Tahoma"/>
+          <w:sz w:val="28"/>
+          <w:szCs w:val="28"/>
+        </w:rPr>
+      </w:pPr>
+      <w:r>
+        <w:rPr>
+          <w:rFonts w:ascii="Tahoma" w:hAnsi="Tahoma" w:cs="Tahoma"/>
+          <w:sz w:val="28"/>
+          <w:szCs w:val="28"/>
+        </w:rPr>
+        <w:t>*: match với 0 hoặc nhiều ký tự</w:t>
+      </w:r>
+    </w:p>
+    <w:p>
+      <w:pPr>
+        <w:rPr>
+          <w:rFonts w:ascii="Tahoma" w:hAnsi="Tahoma" w:cs="Tahoma"/>
+          <w:sz w:val="28"/>
+          <w:szCs w:val="28"/>
+        </w:rPr>
+      </w:pPr>
+      <w:r>
+        <w:rPr>
+          <w:rFonts w:ascii="Tahoma" w:hAnsi="Tahoma" w:cs="Tahoma"/>
+          <w:sz w:val="28"/>
+          <w:szCs w:val="28"/>
+        </w:rPr>
+        <w:t>|: phép hoặc logic</w:t>
+      </w:r>
+    </w:p>
+    <w:p>
+      <w:pPr>
+        <w:rPr>
+          <w:rFonts w:ascii="Tahoma" w:hAnsi="Tahoma" w:cs="Tahoma"/>
+          <w:sz w:val="28"/>
+          <w:szCs w:val="28"/>
+        </w:rPr>
+      </w:pPr>
+      <w:r>
+        <w:rPr>
+          <w:rFonts w:ascii="Tahoma" w:hAnsi="Tahoma" w:cs="Tahoma"/>
+          <w:sz w:val="28"/>
+          <w:szCs w:val="28"/>
+        </w:rPr>
+        <w:t>\: thêm vào trước các ký tự đặc biệt để có thể sử dụng chúng như các ký tự bình thường</w:t>
+      </w:r>
+    </w:p>
+    <w:p>
+      <w:pPr>
+        <w:rPr>
+          <w:rFonts w:ascii="Tahoma" w:hAnsi="Tahoma" w:cs="Tahoma"/>
+          <w:sz w:val="28"/>
+          <w:szCs w:val="28"/>
+        </w:rPr>
+      </w:pPr>
+      <w:r>
+        <w:rPr>
+          <w:rFonts w:ascii="Tahoma" w:hAnsi="Tahoma" w:cs="Tahoma"/>
+          <w:sz w:val="28"/>
+          <w:szCs w:val="28"/>
+        </w:rPr>
+        <w:t>.* : không có ký tự nào hoặc nhiều ký tự bất kỳ</w:t>
+      </w:r>
+    </w:p>
+    <w:p>
+      <w:pPr>
+        <w:rPr>
+          <w:rFonts w:ascii="Tahoma" w:hAnsi="Tahoma" w:cs="Tahoma"/>
+          <w:sz w:val="28"/>
+          <w:szCs w:val="28"/>
+        </w:rPr>
+      </w:pPr>
+      <w:r>
+        <w:rPr>
+          <w:rFonts w:ascii="Tahoma" w:hAnsi="Tahoma" w:cs="Tahoma"/>
+          <w:sz w:val="28"/>
+          <w:szCs w:val="28"/>
+        </w:rPr>
+        <w:t>^$: định nghĩa một chuỗi rỗng</w:t>
+      </w:r>
+    </w:p>
+    <w:p>
+      <w:pPr>
+        <w:rPr>
+          <w:rFonts w:ascii="Tahoma" w:hAnsi="Tahoma" w:cs="Tahoma"/>
+          <w:sz w:val="28"/>
+          <w:szCs w:val="28"/>
+        </w:rPr>
+      </w:pPr>
+      <w:r>
+        <w:rPr>
+          <w:rFonts w:ascii="Tahoma" w:hAnsi="Tahoma" w:cs="Tahoma"/>
+          <w:sz w:val="28"/>
+          <w:szCs w:val="28"/>
+        </w:rPr>
+        <w:t>^.*$: sử dụng để match mọi thứ</w:t>
+      </w:r>
+    </w:p>
+    <w:p>
+      <w:pPr>
+        <w:rPr>
+          <w:rFonts w:ascii="Tahoma" w:hAnsi="Tahoma" w:cs="Tahoma"/>
+          <w:sz w:val="28"/>
+          <w:szCs w:val="28"/>
+        </w:rPr>
+      </w:pPr>
+      <w:r>
+        <w:rPr>
+          <w:rFonts w:ascii="Tahoma" w:hAnsi="Tahoma" w:cs="Tahoma"/>
+          <w:sz w:val="28"/>
+          <w:szCs w:val="28"/>
+        </w:rPr>
+        <w:t>[^/.]: định nghĩa 1 ký tự là “/” hoặc “.”</w:t>
+      </w:r>
+    </w:p>
+    <w:p>
+      <w:pPr>
+        <w:rPr>
+          <w:rFonts w:ascii="Tahoma" w:hAnsi="Tahoma" w:cs="Tahoma"/>
+          <w:sz w:val="28"/>
+          <w:szCs w:val="28"/>
+        </w:rPr>
+      </w:pPr>
+      <w:r>
+        <w:rPr>
+          <w:rFonts w:ascii="Tahoma" w:hAnsi="Tahoma" w:cs="Tahoma"/>
+          <w:sz w:val="28"/>
+          <w:szCs w:val="28"/>
+        </w:rPr>
+        <w:t>[^/.]+: định nghĩa bất cứ số lượng ký tự nào chứa “/” hoặc “.”</w:t>
+      </w:r>
+    </w:p>
+    <w:p>
+      <w:pPr>
+        <w:rPr>
+          <w:rFonts w:ascii="Tahoma" w:hAnsi="Tahoma" w:cs="Tahoma"/>
+          <w:sz w:val="28"/>
+          <w:szCs w:val="28"/>
+        </w:rPr>
+      </w:pPr>
+      <w:r>
+        <w:rPr>
+          <w:rFonts w:ascii="Tahoma" w:hAnsi="Tahoma" w:cs="Tahoma"/>
+          <w:sz w:val="28"/>
+          <w:szCs w:val="28"/>
+        </w:rPr>
+        <w:t>http://: là một chuỗi bình thường</w:t>
+      </w:r>
+    </w:p>
+    <w:p>
+      <w:pPr>
+        <w:rPr>
+          <w:rFonts w:ascii="Tahoma" w:hAnsi="Tahoma" w:cs="Tahoma"/>
+          <w:sz w:val="28"/>
+          <w:szCs w:val="28"/>
+        </w:rPr>
+      </w:pPr>
+      <w:r>
+        <w:rPr>
+          <w:rFonts w:ascii="Tahoma" w:hAnsi="Tahoma" w:cs="Tahoma"/>
+          <w:sz w:val="28"/>
+          <w:szCs w:val="28"/>
+        </w:rPr>
+        <w:t>^domain.*: định nghĩa một chuỗi bắt đầu với “domain”</w:t>
+      </w:r>
+    </w:p>
+    <w:p>
+      <w:pPr>
+        <w:rPr>
+          <w:rFonts w:ascii="Tahoma" w:hAnsi="Tahoma" w:cs="Tahoma"/>
+          <w:sz w:val="28"/>
+          <w:szCs w:val="28"/>
+        </w:rPr>
+      </w:pPr>
+      <w:r>
+        <w:rPr>
+          <w:rFonts w:ascii="Tahoma" w:hAnsi="Tahoma" w:cs="Tahoma"/>
+          <w:sz w:val="28"/>
+          <w:szCs w:val="28"/>
+        </w:rPr>
+        <w:t>^domain\.com$: xác định sự mở rộng của chuỗi “domain.com”</w:t>
+      </w:r>
+    </w:p>
+    <w:p>
+      <w:pPr>
+        <w:rPr>
+          <w:rFonts w:ascii="Tahoma" w:hAnsi="Tahoma" w:cs="Tahoma"/>
+          <w:sz w:val="28"/>
+          <w:szCs w:val="28"/>
+        </w:rPr>
+      </w:pPr>
+      <w:r>
+        <w:rPr>
+          <w:rFonts w:ascii="Tahoma" w:hAnsi="Tahoma" w:cs="Tahoma"/>
+          <w:sz w:val="28"/>
+          <w:szCs w:val="28"/>
+        </w:rPr>
+        <w:t>-d: kiểm tra nếu chuỗi là một directory</w:t>
+      </w:r>
+    </w:p>
+    <w:p>
+      <w:pPr>
+        <w:rPr>
+          <w:rFonts w:ascii="Tahoma" w:hAnsi="Tahoma" w:cs="Tahoma"/>
+          <w:sz w:val="28"/>
+          <w:szCs w:val="28"/>
+        </w:rPr>
+      </w:pPr>
+      <w:r>
+        <w:rPr>
+          <w:rFonts w:ascii="Tahoma" w:hAnsi="Tahoma" w:cs="Tahoma"/>
+          <w:sz w:val="28"/>
+          <w:szCs w:val="28"/>
+        </w:rPr>
+        <w:t>-f: kiểm tra nếu một chuỗi là một file</w:t>
+      </w:r>
+    </w:p>
+    <w:p>
+      <w:pPr>
+        <w:rPr>
+          <w:rFonts w:ascii="Tahoma" w:hAnsi="Tahoma" w:cs="Tahoma"/>
+          <w:sz w:val="28"/>
+          <w:szCs w:val="28"/>
+        </w:rPr>
+        <w:sectPr>
+          <w:pgSz w:w="12240" w:h="15840"/>
+          <w:pgMar w:top="1440" w:right="1440" w:bottom="1440" w:left="1440" w:header="720" w:footer="720" w:gutter="0"/>
+          <w:cols w:space="720"/>
+          <w:docGrid w:linePitch="360"/>
+        </w:sectPr>
+      </w:pPr>
+      <w:r>
+        <w:rPr>
+          <w:rFonts w:ascii="Tahoma" w:hAnsi="Tahoma" w:cs="Tahoma"/>
+          <w:sz w:val="28"/>
+          <w:szCs w:val="28"/>
+        </w:rPr>
+        <w:t>-s: kiểm tra nếu file trong chuỗi kiểm tra có 1 giá trị khác 0</w:t>
+      </w:r>
+    </w:p>
+    <w:p>
+      <w:pPr>
+        <w:rPr>
+          <w:rFonts w:ascii="Tahoma" w:hAnsi="Tahoma" w:cs="Tahoma"/>
+          <w:sz w:val="28"/>
+          <w:szCs w:val="28"/>
+        </w:rPr>
+      </w:pPr>
+      <w:r>
+        <w:rPr>
+          <w:rFonts w:ascii="Tahoma" w:hAnsi="Tahoma" w:cs="Tahoma"/>
+          <w:sz w:val="28"/>
+          <w:szCs w:val="28"/>
+        </w:rPr>
+        <w:lastRenderedPageBreak/>
+        <w:t>Trong đó mã số lỗi là mã số của các lỗi phát sinh, sau đây là những lỗi hay gặp:</w:t>
+      </w:r>
+    </w:p>
+    <w:p>
+      <w:pPr>
+        <w:rPr>
+          <w:rFonts w:ascii="Tahoma" w:hAnsi="Tahoma" w:cs="Tahoma"/>
+          <w:sz w:val="28"/>
+          <w:szCs w:val="28"/>
+        </w:rPr>
+      </w:pPr>
       <w:bookmarkStart w:id="0" w:name="_GoBack"/>
       <w:bookmarkEnd w:id="0"/>
-      <w:r>
-        <w:rPr>
-          <w:rFonts w:ascii="Tahoma" w:hAnsi="Tahoma" w:cs="Tahoma"/>
-          <w:sz w:val="28"/>
-          <w:szCs w:val="28"/>
-        </w:rPr>
-        <w:t>]+: tập các ký tự trong đó bất cứ kết hợp nào với nó cũng được match</w:t>
-      </w:r>
-    </w:p>
-    <w:p>
-      <w:pPr>
-        <w:rPr>
-          <w:rFonts w:ascii="Tahoma" w:hAnsi="Tahoma" w:cs="Tahoma"/>
-          <w:sz w:val="28"/>
-          <w:szCs w:val="28"/>
-        </w:rPr>
-      </w:pPr>
-      <w:r>
-        <w:rPr>
-          <w:rFonts w:ascii="Tahoma" w:hAnsi="Tahoma" w:cs="Tahoma"/>
-          <w:sz w:val="28"/>
-          <w:szCs w:val="28"/>
-        </w:rPr>
-        <w:t>[0-9] : match với tất cả các ký tự từ a-z, theo bảng chữ cái. Có thể có thêm: [a-zA-Z]</w:t>
-      </w:r>
-    </w:p>
-    <w:p>
-      <w:pPr>
-        <w:rPr>
-          <w:rFonts w:ascii="Tahoma" w:hAnsi="Tahoma" w:cs="Tahoma"/>
-          <w:sz w:val="28"/>
-          <w:szCs w:val="28"/>
-        </w:rPr>
-      </w:pPr>
-      <w:r>
-        <w:rPr>
-          <w:rFonts w:ascii="Tahoma" w:hAnsi="Tahoma" w:cs="Tahoma"/>
-          <w:sz w:val="28"/>
-          <w:szCs w:val="28"/>
-        </w:rPr>
-        <w:t>a{n}: xác định số ký tự sẽ mở rộng cùng với ký tự đầu, tức là khi match được ký tự đầu sẽ lấy thêm bao nhiêu ký tự tiếp theo. Ví dụ: xa{3} sẽ lấy: xas, xad, …</w:t>
-      </w:r>
-    </w:p>
-    <w:p>
-      <w:pPr>
-        <w:rPr>
-          <w:rFonts w:ascii="Tahoma" w:hAnsi="Tahoma" w:cs="Tahoma"/>
-          <w:sz w:val="28"/>
-          <w:szCs w:val="28"/>
-        </w:rPr>
-      </w:pPr>
-      <w:r>
-        <w:rPr>
-          <w:rFonts w:ascii="Tahoma" w:hAnsi="Tahoma" w:cs="Tahoma"/>
-          <w:sz w:val="28"/>
-          <w:szCs w:val="28"/>
-        </w:rPr>
-        <w:t>a{n,} : như a{n} nhưng có thể lấy 3 hoặc nhiều hơn</w:t>
-      </w:r>
-    </w:p>
-    <w:p>
-      <w:pPr>
-        <w:rPr>
-          <w:rFonts w:ascii="Tahoma" w:hAnsi="Tahoma" w:cs="Tahoma"/>
-          <w:sz w:val="28"/>
-          <w:szCs w:val="28"/>
-        </w:rPr>
-      </w:pPr>
-      <w:r>
-        <w:rPr>
-          <w:rFonts w:ascii="Tahoma" w:hAnsi="Tahoma" w:cs="Tahoma"/>
-          <w:sz w:val="28"/>
-          <w:szCs w:val="28"/>
-        </w:rPr>
-        <w:t>a{n,m}: như a{n} nhưng sẽ lấy trong khoảng từ n tới m</w:t>
-      </w:r>
-    </w:p>
-    <w:p>
-      <w:pPr>
-        <w:rPr>
-          <w:rFonts w:ascii="Tahoma" w:hAnsi="Tahoma" w:cs="Tahoma"/>
-          <w:sz w:val="28"/>
-          <w:szCs w:val="28"/>
-        </w:rPr>
-      </w:pPr>
-      <w:r>
-        <w:rPr>
-          <w:rFonts w:ascii="Tahoma" w:hAnsi="Tahoma" w:cs="Tahoma"/>
-          <w:sz w:val="28"/>
-          <w:szCs w:val="28"/>
-        </w:rPr>
-        <w:t>(): nhóm các ký tự lại với nhau, xem chúng như 1 đơn vị đơn lẻ</w:t>
-      </w:r>
-    </w:p>
-    <w:p>
-      <w:pPr>
-        <w:rPr>
-          <w:rFonts w:ascii="Tahoma" w:hAnsi="Tahoma" w:cs="Tahoma"/>
-          <w:sz w:val="28"/>
-          <w:szCs w:val="28"/>
-        </w:rPr>
-      </w:pPr>
-      <w:r>
-        <w:rPr>
-          <w:rFonts w:ascii="Tahoma" w:hAnsi="Tahoma" w:cs="Tahoma"/>
-          <w:sz w:val="28"/>
-          <w:szCs w:val="28"/>
-        </w:rPr>
-        <w:t>^: ghi chú bắt đầu chuỗi regex</w:t>
-      </w:r>
-    </w:p>
-    <w:p>
-      <w:pPr>
-        <w:rPr>
-          <w:rFonts w:ascii="Tahoma" w:hAnsi="Tahoma" w:cs="Tahoma"/>
-          <w:sz w:val="28"/>
-          <w:szCs w:val="28"/>
-        </w:rPr>
-      </w:pPr>
-      <w:r>
-        <w:rPr>
-          <w:rFonts w:ascii="Tahoma" w:hAnsi="Tahoma" w:cs="Tahoma"/>
-          <w:sz w:val="28"/>
-          <w:szCs w:val="28"/>
-        </w:rPr>
-        <w:t>$: ghi chú kết thúc chuỗi regex</w:t>
-      </w:r>
-    </w:p>
-    <w:p>
-      <w:pPr>
-        <w:rPr>
-          <w:rFonts w:ascii="Tahoma" w:hAnsi="Tahoma" w:cs="Tahoma"/>
-          <w:sz w:val="28"/>
-          <w:szCs w:val="28"/>
-        </w:rPr>
-      </w:pPr>
-      <w:r>
-        <w:rPr>
-          <w:rFonts w:ascii="Tahoma" w:hAnsi="Tahoma" w:cs="Tahoma"/>
-          <w:sz w:val="28"/>
-          <w:szCs w:val="28"/>
-        </w:rPr>
-        <w:lastRenderedPageBreak/>
-        <w:t>? : cho phép chọn lựa ký tự.Ví dụ: monzas? sẽ match với monza hoặc monzas</w:t>
-      </w:r>
-    </w:p>
-    <w:p>
-      <w:pPr>
-        <w:rPr>
-          <w:rFonts w:ascii="Tahoma" w:hAnsi="Tahoma" w:cs="Tahoma"/>
-          <w:sz w:val="28"/>
-          <w:szCs w:val="28"/>
-        </w:rPr>
-      </w:pPr>
-      <w:r>
-        <w:rPr>
-          <w:rFonts w:ascii="Tahoma" w:hAnsi="Tahoma" w:cs="Tahoma"/>
-          <w:sz w:val="28"/>
-          <w:szCs w:val="28"/>
-        </w:rPr>
-        <w:t>! : mô tả một phủ định, sẽ match với tất cả thứ gì khác với các ký tự sau !</w:t>
-      </w:r>
-    </w:p>
-    <w:p>
-      <w:pPr>
-        <w:rPr>
-          <w:rFonts w:ascii="Tahoma" w:hAnsi="Tahoma" w:cs="Tahoma"/>
-          <w:sz w:val="28"/>
-          <w:szCs w:val="28"/>
-        </w:rPr>
-      </w:pPr>
-      <w:r>
-        <w:rPr>
-          <w:rFonts w:ascii="Tahoma" w:hAnsi="Tahoma" w:cs="Tahoma"/>
-          <w:sz w:val="28"/>
-          <w:szCs w:val="28"/>
-        </w:rPr>
-        <w:t>. : thể hiện cho bất cứ ký tự đơn nào</w:t>
-      </w:r>
-    </w:p>
-    <w:p>
-      <w:pPr>
-        <w:rPr>
-          <w:rFonts w:ascii="Tahoma" w:hAnsi="Tahoma" w:cs="Tahoma"/>
-          <w:sz w:val="28"/>
-          <w:szCs w:val="28"/>
-        </w:rPr>
-      </w:pPr>
-      <w:r>
-        <w:rPr>
-          <w:rFonts w:ascii="Tahoma" w:hAnsi="Tahoma" w:cs="Tahoma"/>
-          <w:sz w:val="28"/>
-          <w:szCs w:val="28"/>
-        </w:rPr>
-        <w:t>+: match với một hoặc nhiều ký tự</w:t>
-      </w:r>
-    </w:p>
-    <w:p>
-      <w:pPr>
-        <w:rPr>
-          <w:rFonts w:ascii="Tahoma" w:hAnsi="Tahoma" w:cs="Tahoma"/>
-          <w:sz w:val="28"/>
-          <w:szCs w:val="28"/>
-        </w:rPr>
-      </w:pPr>
-      <w:r>
-        <w:rPr>
-          <w:rFonts w:ascii="Tahoma" w:hAnsi="Tahoma" w:cs="Tahoma"/>
-          <w:sz w:val="28"/>
-          <w:szCs w:val="28"/>
-        </w:rPr>
-        <w:t>*: match với 0 hoặc nhiều ký tự</w:t>
-      </w:r>
-    </w:p>
-    <w:p>
-      <w:pPr>
-        <w:rPr>
-          <w:rFonts w:ascii="Tahoma" w:hAnsi="Tahoma" w:cs="Tahoma"/>
-          <w:sz w:val="28"/>
-          <w:szCs w:val="28"/>
-        </w:rPr>
-      </w:pPr>
-      <w:r>
-        <w:rPr>
-          <w:rFonts w:ascii="Tahoma" w:hAnsi="Tahoma" w:cs="Tahoma"/>
-          <w:sz w:val="28"/>
-          <w:szCs w:val="28"/>
-        </w:rPr>
-        <w:t>|: phép hoặc logic</w:t>
-      </w:r>
-    </w:p>
-    <w:p>
-      <w:pPr>
-        <w:rPr>
-          <w:rFonts w:ascii="Tahoma" w:hAnsi="Tahoma" w:cs="Tahoma"/>
-          <w:sz w:val="28"/>
-          <w:szCs w:val="28"/>
-        </w:rPr>
-      </w:pPr>
-      <w:r>
-        <w:rPr>
-          <w:rFonts w:ascii="Tahoma" w:hAnsi="Tahoma" w:cs="Tahoma"/>
-          <w:sz w:val="28"/>
-          <w:szCs w:val="28"/>
-        </w:rPr>
-        <w:t>\: thêm vào trước các ký tự đặc biệt để có thể sử dụng chúng như các ký tự bình thường</w:t>
-      </w:r>
-    </w:p>
-    <w:p>
-      <w:pPr>
-        <w:rPr>
-          <w:rFonts w:ascii="Tahoma" w:hAnsi="Tahoma" w:cs="Tahoma"/>
-          <w:sz w:val="28"/>
-          <w:szCs w:val="28"/>
-        </w:rPr>
-      </w:pPr>
-      <w:r>
-        <w:rPr>
-          <w:rFonts w:ascii="Tahoma" w:hAnsi="Tahoma" w:cs="Tahoma"/>
-          <w:sz w:val="28"/>
-          <w:szCs w:val="28"/>
-        </w:rPr>
-        <w:t>.* : không có ký tự nào hoặc nhiều ký tự bất kỳ</w:t>
-      </w:r>
-    </w:p>
-    <w:p>
-      <w:pPr>
-        <w:rPr>
-          <w:rFonts w:ascii="Tahoma" w:hAnsi="Tahoma" w:cs="Tahoma"/>
-          <w:sz w:val="28"/>
-          <w:szCs w:val="28"/>
-        </w:rPr>
-      </w:pPr>
-      <w:r>
-        <w:rPr>
-          <w:rFonts w:ascii="Tahoma" w:hAnsi="Tahoma" w:cs="Tahoma"/>
-          <w:sz w:val="28"/>
-          <w:szCs w:val="28"/>
-        </w:rPr>
-        <w:t>^$: định nghĩa một chuỗi rỗng</w:t>
-      </w:r>
-    </w:p>
-    <w:p>
-      <w:pPr>
-        <w:rPr>
-          <w:rFonts w:ascii="Tahoma" w:hAnsi="Tahoma" w:cs="Tahoma"/>
-          <w:sz w:val="28"/>
-          <w:szCs w:val="28"/>
-        </w:rPr>
-      </w:pPr>
-      <w:r>
-        <w:rPr>
-          <w:rFonts w:ascii="Tahoma" w:hAnsi="Tahoma" w:cs="Tahoma"/>
-          <w:sz w:val="28"/>
-          <w:szCs w:val="28"/>
-        </w:rPr>
-        <w:t>^.*$: sử dụng để match mọi thứ</w:t>
-      </w:r>
-    </w:p>
-    <w:p>
-      <w:pPr>
-        <w:rPr>
-          <w:rFonts w:ascii="Tahoma" w:hAnsi="Tahoma" w:cs="Tahoma"/>
-          <w:sz w:val="28"/>
-          <w:szCs w:val="28"/>
-        </w:rPr>
-      </w:pPr>
-      <w:r>
-        <w:rPr>
-          <w:rFonts w:ascii="Tahoma" w:hAnsi="Tahoma" w:cs="Tahoma"/>
-          <w:sz w:val="28"/>
-          <w:szCs w:val="28"/>
-        </w:rPr>
-        <w:t>[^/.]: định nghĩa 1 ký tự là “/” hoặc “.”</w:t>
-      </w:r>
-    </w:p>
-    <w:p>
-      <w:pPr>
-        <w:rPr>
-          <w:rFonts w:ascii="Tahoma" w:hAnsi="Tahoma" w:cs="Tahoma"/>
-          <w:sz w:val="28"/>
-          <w:szCs w:val="28"/>
-        </w:rPr>
-      </w:pPr>
-      <w:r>
-        <w:rPr>
-          <w:rFonts w:ascii="Tahoma" w:hAnsi="Tahoma" w:cs="Tahoma"/>
-          <w:sz w:val="28"/>
-          <w:szCs w:val="28"/>
-        </w:rPr>
-        <w:t>[^/.]+: định nghĩa bất cứ số lượng ký tự nào chứa “/” hoặc “.”</w:t>
-      </w:r>
-    </w:p>
-    <w:p>
-      <w:pPr>
-        <w:rPr>
-          <w:rFonts w:ascii="Tahoma" w:hAnsi="Tahoma" w:cs="Tahoma"/>
-          <w:sz w:val="28"/>
-          <w:szCs w:val="28"/>
-        </w:rPr>
-      </w:pPr>
-      <w:r>
-        <w:rPr>
-          <w:rFonts w:ascii="Tahoma" w:hAnsi="Tahoma" w:cs="Tahoma"/>
-          <w:sz w:val="28"/>
-          <w:szCs w:val="28"/>
-        </w:rPr>
-        <w:t>http://: là một chuỗi bình thường</w:t>
-      </w:r>
-    </w:p>
-    <w:p>
-      <w:pPr>
-        <w:rPr>
-          <w:rFonts w:ascii="Tahoma" w:hAnsi="Tahoma" w:cs="Tahoma"/>
-          <w:sz w:val="28"/>
-          <w:szCs w:val="28"/>
-        </w:rPr>
-      </w:pPr>
-      <w:r>
-        <w:rPr>
-          <w:rFonts w:ascii="Tahoma" w:hAnsi="Tahoma" w:cs="Tahoma"/>
-          <w:sz w:val="28"/>
-          <w:szCs w:val="28"/>
-        </w:rPr>
-        <w:t>^domain.*: định nghĩa một chuỗi bắt đầu với “domain”</w:t>
-      </w:r>
-    </w:p>
-    <w:p>
-      <w:pPr>
-        <w:rPr>
-          <w:rFonts w:ascii="Tahoma" w:hAnsi="Tahoma" w:cs="Tahoma"/>
-          <w:sz w:val="28"/>
-          <w:szCs w:val="28"/>
-        </w:rPr>
-      </w:pPr>
-      <w:r>
-        <w:rPr>
-          <w:rFonts w:ascii="Tahoma" w:hAnsi="Tahoma" w:cs="Tahoma"/>
-          <w:sz w:val="28"/>
-          <w:szCs w:val="28"/>
-        </w:rPr>
-        <w:t>^domain\.com$: xác định sự mở rộng của chuỗi “domain.com”</w:t>
-      </w:r>
-    </w:p>
-    <w:p>
-      <w:pPr>
-        <w:rPr>
-          <w:rFonts w:ascii="Tahoma" w:hAnsi="Tahoma" w:cs="Tahoma"/>
-          <w:sz w:val="28"/>
-          <w:szCs w:val="28"/>
-        </w:rPr>
-      </w:pPr>
-      <w:r>
-        <w:rPr>
-          <w:rFonts w:ascii="Tahoma" w:hAnsi="Tahoma" w:cs="Tahoma"/>
-          <w:sz w:val="28"/>
-          <w:szCs w:val="28"/>
-        </w:rPr>
-        <w:t>-d: kiểm tra nếu chuỗi là một directory</w:t>
-      </w:r>
-    </w:p>
-    <w:p>
-      <w:pPr>
-        <w:rPr>
-          <w:rFonts w:ascii="Tahoma" w:hAnsi="Tahoma" w:cs="Tahoma"/>
-          <w:sz w:val="28"/>
-          <w:szCs w:val="28"/>
-        </w:rPr>
-      </w:pPr>
-      <w:r>
-        <w:rPr>
-          <w:rFonts w:ascii="Tahoma" w:hAnsi="Tahoma" w:cs="Tahoma"/>
-          <w:sz w:val="28"/>
-          <w:szCs w:val="28"/>
-        </w:rPr>
-        <w:t>-f: kiểm tra nếu một chuỗi là một file</w:t>
-      </w:r>
-    </w:p>
-    <w:p>
-      <w:pPr>
-        <w:rPr>
-          <w:rFonts w:ascii="Tahoma" w:hAnsi="Tahoma" w:cs="Tahoma"/>
-          <w:sz w:val="28"/>
-          <w:szCs w:val="28"/>
-        </w:rPr>
-      </w:pPr>
-      <w:r>
-        <w:rPr>
-          <w:rFonts w:ascii="Tahoma" w:hAnsi="Tahoma" w:cs="Tahoma"/>
-          <w:sz w:val="28"/>
-          <w:szCs w:val="28"/>
-        </w:rPr>
-        <w:t>-s: kiểm tra nếu file trong chuỗi kiểm tra có 1 giá trị khác 0</w:t>
-      </w:r>
-    </w:p>
-    <w:p>
-      <w:pPr>
-        <w:rPr>
-          <w:rFonts w:ascii="Tahoma" w:hAnsi="Tahoma" w:cs="Tahoma"/>
-          <w:sz w:val="28"/>
-          <w:szCs w:val="28"/>
-        </w:rPr>
-      </w:pPr>
-      <w:r>
-        <w:rPr>
-          <w:rFonts w:ascii="Tahoma" w:hAnsi="Tahoma" w:cs="Tahoma"/>
-          <w:sz w:val="28"/>
-          <w:szCs w:val="28"/>
-        </w:rPr>
-        <w:t>=============================================================</w:t>
-      </w:r>
-    </w:p>
-    <w:p>
-      <w:pPr>
-        <w:rPr>
-          <w:rFonts w:ascii="Tahoma" w:hAnsi="Tahoma" w:cs="Tahoma"/>
-          <w:sz w:val="28"/>
-          <w:szCs w:val="28"/>
-        </w:rPr>
-      </w:pPr>
-      <w:r>
-        <w:rPr>
-          <w:rFonts w:ascii="Tahoma" w:hAnsi="Tahoma" w:cs="Tahoma"/>
-          <w:sz w:val="28"/>
-          <w:szCs w:val="28"/>
-        </w:rPr>
-        <w:t>Trong đó mã số lỗi là mã số của các lỗi phát sinh, sau đây là những lỗi hay gặp:</w:t>
-      </w:r>
-    </w:p>
-    <w:p>
-      <w:pPr>
-        <w:rPr>
-          <w:rFonts w:ascii="Tahoma" w:hAnsi="Tahoma" w:cs="Tahoma"/>
-          <w:sz w:val="28"/>
-          <w:szCs w:val="28"/>
-        </w:rPr>
-      </w:pPr>
-    </w:p>
-    <w:p>
-      <w:pPr>
-        <w:rPr>
-          <w:rFonts w:ascii="Tahoma" w:hAnsi="Tahoma" w:cs="Tahoma"/>
-          <w:sz w:val="28"/>
-          <w:szCs w:val="28"/>
-        </w:rPr>
-      </w:pPr>
-    </w:p>
-    <w:p>
-      <w:pPr>
-        <w:rPr>
-          <w:rFonts w:ascii="Tahoma" w:hAnsi="Tahoma" w:cs="Tahoma"/>
-          <w:sz w:val="28"/>
-          <w:szCs w:val="28"/>
-        </w:rPr>
-      </w:pPr>
-    </w:p>
-    <w:p>
-      <w:pPr>
-        <w:rPr>
-          <w:rFonts w:ascii="Tahoma" w:hAnsi="Tahoma" w:cs="Tahoma"/>
-          <w:sz w:val="28"/>
-          <w:szCs w:val="28"/>
-        </w:rPr>
-      </w:pPr>
     </w:p>
     <w:p>
       <w:pPr>
@@ -1342,7 +1305,6 @@
           <w:sz w:val="28"/>
           <w:szCs w:val="28"/>
         </w:rPr>
-        <w:lastRenderedPageBreak/>
         <w:t xml:space="preserve">Cho phép truy cập từ tất cả các IP </w:t>
       </w:r>
     </w:p>
@@ -1700,6 +1662,7 @@
           <w:sz w:val="28"/>
           <w:szCs w:val="28"/>
         </w:rPr>
+        <w:lastRenderedPageBreak/>
         <w:t xml:space="preserve">Không cho phép view </w:t>
       </w:r>
     </w:p>
@@ -1717,7 +1680,6 @@
           <w:sz w:val="28"/>
           <w:szCs w:val="28"/>
         </w:rPr>
-        <w:lastRenderedPageBreak/>
         <w:t>Options -Indexes</w:t>
       </w:r>
     </w:p>
@@ -1870,7 +1832,7 @@
 </file>
 
 <file path=word/styles.xml><?xml version="1.0" encoding="utf-8"?>
-<w:styles xmlns:mc="http://schemas.openxmlformats.org/markup-compatibility/2006" xmlns:r="http://schemas.openxmlformats.org/officeDocument/2006/relationships" xmlns:w="http://schemas.openxmlformats.org/wordprocessingml/2006/main" xmlns:w14="http://schemas.microsoft.com/office/word/2010/wordml" xmlns:w15="http://schemas.microsoft.com/office/word/2012/wordml" xmlns:w16cid="http://schemas.microsoft.com/office/word/2016/wordml/cid" xmlns:w16se="http://schemas.microsoft.com/office/word/2015/wordml/symex" mc:Ignorable="w14 w15 w16se w16cid">
+<w:styles xmlns:mc="http://schemas.openxmlformats.org/markup-compatibility/2006" xmlns:r="http://schemas.openxmlformats.org/officeDocument/2006/relationships" xmlns:w="http://schemas.openxmlformats.org/wordprocessingml/2006/main" xmlns:w14="http://schemas.microsoft.com/office/word/2010/wordml" xmlns:w15="http://schemas.microsoft.com/office/word/2012/wordml" mc:Ignorable="w14 w15">
   <w:docDefaults>
     <w:rPrDefault>
       <w:rPr>
@@ -1886,7 +1848,7 @@
       </w:pPr>
     </w:pPrDefault>
   </w:docDefaults>
-  <w:latentStyles w:defLockedState="0" w:defUIPriority="99" w:defSemiHidden="0" w:defUnhideWhenUsed="0" w:defQFormat="0" w:count="375">
+  <w:latentStyles w:defLockedState="0" w:defUIPriority="99" w:defSemiHidden="0" w:defUnhideWhenUsed="0" w:defQFormat="0" w:count="382">
     <w:lsdException w:name="Normal" w:uiPriority="0" w:qFormat="1"/>
     <w:lsdException w:name="heading 1" w:uiPriority="9" w:qFormat="1"/>
     <w:lsdException w:name="heading 2" w:semiHidden="1" w:uiPriority="9" w:unhideWhenUsed="1" w:qFormat="1"/>
@@ -2260,8 +2222,6 @@
     <w:lsdException w:name="List Table 7 Colorful Accent 6" w:uiPriority="52"/>
     <w:lsdException w:name="Mention" w:semiHidden="1" w:unhideWhenUsed="1"/>
     <w:lsdException w:name="Smart Hyperlink" w:semiHidden="1" w:unhideWhenUsed="1"/>
-    <w:lsdException w:name="Hashtag" w:semiHidden="1" w:unhideWhenUsed="1"/>
-    <w:lsdException w:name="Unresolved Mention" w:semiHidden="1" w:unhideWhenUsed="1"/>
   </w:latentStyles>
   <w:style w:type="paragraph" w:default="1" w:styleId="Normal">
     <w:name w:val="Normal"/>
